--- a/Archivos/CreacionObjeto.docx
+++ b/Archivos/CreacionObjeto.docx
@@ -2753,6 +2753,99 @@
         <w:t>Github</w:t>
       </w:r>
       <w:proofErr w:type="spellEnd"/>
+    </w:p>
+    <w:p>
+      <w:pPr>
+        <w:pStyle w:val="Prrafodelista"/>
+        <w:tabs>
+          <w:tab w:val="left" w:pos="1740"/>
+        </w:tabs>
+        <w:ind w:left="1326"/>
+      </w:pPr>
+      <w:r>
+        <w:t>Liga clase</w:t>
+      </w:r>
+    </w:p>
+    <w:p>
+      <w:pPr>
+        <w:pStyle w:val="Prrafodelista"/>
+        <w:tabs>
+          <w:tab w:val="left" w:pos="1740"/>
+        </w:tabs>
+        <w:ind w:left="1326"/>
+      </w:pPr>
+      <w:hyperlink r:id="rId8" w:history="1">
+        <w:r>
+          <w:rPr>
+            <w:rStyle w:val="Hipervnculo"/>
+          </w:rPr>
+          <w:t>https://github.com/rodriguezm07/191801045-Moises-Rodriguez-Hernandez/blob/master/Ak/src/main/java/Ak.java</w:t>
+        </w:r>
+      </w:hyperlink>
+    </w:p>
+    <w:p>
+      <w:pPr>
+        <w:pStyle w:val="Prrafodelista"/>
+        <w:tabs>
+          <w:tab w:val="left" w:pos="1740"/>
+        </w:tabs>
+        <w:ind w:left="1326"/>
+      </w:pPr>
+    </w:p>
+    <w:p>
+      <w:pPr>
+        <w:pStyle w:val="Prrafodelista"/>
+        <w:tabs>
+          <w:tab w:val="left" w:pos="1740"/>
+        </w:tabs>
+        <w:ind w:left="1326"/>
+      </w:pPr>
+      <w:r>
+        <w:t>Liga objeto</w:t>
+      </w:r>
+    </w:p>
+    <w:p>
+      <w:pPr>
+        <w:pStyle w:val="Prrafodelista"/>
+        <w:tabs>
+          <w:tab w:val="left" w:pos="1740"/>
+        </w:tabs>
+        <w:ind w:left="1326"/>
+      </w:pPr>
+      <w:hyperlink r:id="rId9" w:history="1">
+        <w:r>
+          <w:rPr>
+            <w:rStyle w:val="Hipervnculo"/>
+          </w:rPr>
+          <w:t>https://github.com/rodriguezm07/191801045-Moises-Rodriguez-Hernandez/blob/master/Ak/src/test/java/TestAk.java</w:t>
+        </w:r>
+      </w:hyperlink>
+    </w:p>
+    <w:p>
+      <w:pPr>
+        <w:pStyle w:val="Prrafodelista"/>
+        <w:tabs>
+          <w:tab w:val="left" w:pos="1740"/>
+        </w:tabs>
+        <w:ind w:left="1326"/>
+        <w:rPr>
+          <w:b/>
+          <w:bCs/>
+        </w:rPr>
+      </w:pPr>
+    </w:p>
+    <w:p>
+      <w:pPr>
+        <w:pStyle w:val="Prrafodelista"/>
+        <w:tabs>
+          <w:tab w:val="left" w:pos="1740"/>
+        </w:tabs>
+        <w:ind w:left="1326"/>
+        <w:rPr>
+          <w:b/>
+          <w:bCs/>
+        </w:rPr>
+      </w:pPr>
     </w:p>
     <w:p>
       <w:pPr>
